--- a/Documents/Thesis.docx
+++ b/Documents/Thesis.docx
@@ -10350,6 +10350,42 @@
           <w:rtl/>
           <w:lang w:bidi="fa-IR"/>
         </w:rPr>
+        <w:sectPr>
+          <w:footerReference w:type="even" r:id="rId10"/>
+          <w:footerReference w:type="default" r:id="rId11"/>
+          <w:pgSz w:w="11906" w:h="16838" w:code="9"/>
+          <w:pgMar w:top="1440" w:right="1440" w:bottom="1440" w:left="1440" w:header="720" w:footer="720" w:gutter="0"/>
+          <w:pgNumType w:start="0"/>
+          <w:cols w:space="720"/>
+          <w:titlePg/>
+          <w:docGrid w:linePitch="360"/>
+        </w:sectPr>
+      </w:pPr>
+    </w:p>
+    <w:p>
+      <w:pPr>
+        <w:bidi/>
+        <w:rPr>
+          <w:rtl/>
+          <w:lang w:bidi="fa-IR"/>
+        </w:rPr>
+        <w:sectPr>
+          <w:type w:val="continuous"/>
+          <w:pgSz w:w="11906" w:h="16838" w:code="9"/>
+          <w:pgMar w:top="1440" w:right="1440" w:bottom="1440" w:left="1440" w:header="720" w:footer="720" w:gutter="0"/>
+          <w:pgNumType w:start="10"/>
+          <w:cols w:space="720"/>
+          <w:docGrid w:linePitch="360"/>
+        </w:sectPr>
+      </w:pPr>
+    </w:p>
+    <w:p>
+      <w:pPr>
+        <w:bidi/>
+        <w:rPr>
+          <w:rtl/>
+          <w:lang w:bidi="fa-IR"/>
+        </w:rPr>
       </w:pPr>
     </w:p>
     <w:p>
@@ -15192,7 +15228,7 @@
                     <pic:cNvPicPr/>
                   </pic:nvPicPr>
                   <pic:blipFill rotWithShape="1">
-                    <a:blip r:embed="rId10" cstate="print">
+                    <a:blip r:embed="rId12" cstate="print">
                       <a:extLst>
                         <a:ext uri="{28A0092B-C50C-407E-A947-70E740481C1C}">
                           <a14:useLocalDpi xmlns:a14="http://schemas.microsoft.com/office/drawing/2010/main" val="0"/>
@@ -15648,7 +15684,7 @@
                     <pic:cNvPicPr/>
                   </pic:nvPicPr>
                   <pic:blipFill rotWithShape="1">
-                    <a:blip r:embed="rId11"/>
+                    <a:blip r:embed="rId13"/>
                     <a:srcRect r="1213"/>
                     <a:stretch/>
                   </pic:blipFill>
@@ -30479,7 +30515,7 @@
                     </pic:cNvPicPr>
                   </pic:nvPicPr>
                   <pic:blipFill>
-                    <a:blip r:embed="rId12" cstate="print">
+                    <a:blip r:embed="rId14" cstate="print">
                       <a:extLst>
                         <a:ext uri="{28A0092B-C50C-407E-A947-70E740481C1C}">
                           <a14:useLocalDpi xmlns:a14="http://schemas.microsoft.com/office/drawing/2010/main" val="0"/>
@@ -31129,7 +31165,7 @@
                     </pic:cNvPicPr>
                   </pic:nvPicPr>
                   <pic:blipFill>
-                    <a:blip r:embed="rId13">
+                    <a:blip r:embed="rId15">
                       <a:extLst>
                         <a:ext uri="{28A0092B-C50C-407E-A947-70E740481C1C}">
                           <a14:useLocalDpi xmlns:a14="http://schemas.microsoft.com/office/drawing/2010/main" val="0"/>
@@ -41434,7 +41470,7 @@
                     </pic:cNvPicPr>
                   </pic:nvPicPr>
                   <pic:blipFill>
-                    <a:blip r:embed="rId14">
+                    <a:blip r:embed="rId16">
                       <a:extLst>
                         <a:ext uri="{28A0092B-C50C-407E-A947-70E740481C1C}">
                           <a14:useLocalDpi xmlns:a14="http://schemas.microsoft.com/office/drawing/2010/main" val="0"/>
@@ -44210,7 +44246,7 @@
                     <pic:cNvPicPr/>
                   </pic:nvPicPr>
                   <pic:blipFill rotWithShape="1">
-                    <a:blip r:embed="rId15">
+                    <a:blip r:embed="rId17">
                       <a:extLst>
                         <a:ext uri="{28A0092B-C50C-407E-A947-70E740481C1C}">
                           <a14:useLocalDpi xmlns:a14="http://schemas.microsoft.com/office/drawing/2010/main" val="0"/>
@@ -44597,7 +44633,7 @@
                     </pic:cNvPicPr>
                   </pic:nvPicPr>
                   <pic:blipFill>
-                    <a:blip r:embed="rId16" cstate="print">
+                    <a:blip r:embed="rId18" cstate="print">
                       <a:extLst>
                         <a:ext uri="{28A0092B-C50C-407E-A947-70E740481C1C}">
                           <a14:useLocalDpi xmlns:a14="http://schemas.microsoft.com/office/drawing/2010/main" val="0"/>
@@ -44828,7 +44864,7 @@
         </w:rPr>
         <w:lastRenderedPageBreak/>
         <w:drawing>
-          <wp:inline distT="0" distB="0" distL="0" distR="0" wp14:anchorId="45B00D64" wp14:editId="30F74EB8">
+          <wp:inline distT="0" distB="0" distL="0" distR="0" wp14:anchorId="45B00D64" wp14:editId="3D0D9FF7">
             <wp:extent cx="3156585" cy="1892300"/>
             <wp:effectExtent l="0" t="0" r="5715" b="0"/>
             <wp:docPr id="1090017154" name="Picture 5"/>
@@ -44845,7 +44881,7 @@
                     </pic:cNvPicPr>
                   </pic:nvPicPr>
                   <pic:blipFill>
-                    <a:blip r:embed="rId17" cstate="print">
+                    <a:blip r:embed="rId19" cstate="print">
                       <a:extLst>
                         <a:ext uri="{28A0092B-C50C-407E-A947-70E740481C1C}">
                           <a14:useLocalDpi xmlns:a14="http://schemas.microsoft.com/office/drawing/2010/main" val="0"/>
@@ -45051,7 +45087,7 @@
           <w:noProof/>
         </w:rPr>
         <w:drawing>
-          <wp:inline distT="0" distB="0" distL="0" distR="0" wp14:anchorId="7AD56A22" wp14:editId="093E2AA9">
+          <wp:inline distT="0" distB="0" distL="0" distR="0" wp14:anchorId="7AD56A22" wp14:editId="06747733">
             <wp:extent cx="3196424" cy="2085975"/>
             <wp:effectExtent l="0" t="0" r="4445" b="0"/>
             <wp:docPr id="1916319273" name="Picture 6"/>
@@ -45068,7 +45104,7 @@
                     </pic:cNvPicPr>
                   </pic:nvPicPr>
                   <pic:blipFill>
-                    <a:blip r:embed="rId18" cstate="print">
+                    <a:blip r:embed="rId20" cstate="print">
                       <a:extLst>
                         <a:ext uri="{28A0092B-C50C-407E-A947-70E740481C1C}">
                           <a14:useLocalDpi xmlns:a14="http://schemas.microsoft.com/office/drawing/2010/main" val="0"/>
@@ -45252,7 +45288,7 @@
           <w:noProof/>
         </w:rPr>
         <w:drawing>
-          <wp:inline distT="0" distB="0" distL="0" distR="0" wp14:anchorId="36761293" wp14:editId="024AC397">
+          <wp:inline distT="0" distB="0" distL="0" distR="0" wp14:anchorId="36761293" wp14:editId="472F8E57">
             <wp:extent cx="3295365" cy="2011320"/>
             <wp:effectExtent l="0" t="0" r="635" b="8255"/>
             <wp:docPr id="403140446" name="Picture 8"/>
@@ -45269,7 +45305,7 @@
                     </pic:cNvPicPr>
                   </pic:nvPicPr>
                   <pic:blipFill>
-                    <a:blip r:embed="rId19" cstate="print">
+                    <a:blip r:embed="rId21" cstate="print">
                       <a:extLst>
                         <a:ext uri="{28A0092B-C50C-407E-A947-70E740481C1C}">
                           <a14:useLocalDpi xmlns:a14="http://schemas.microsoft.com/office/drawing/2010/main" val="0"/>
@@ -45765,13 +45801,13 @@
         <w:tblLook w:val="04A0" w:firstRow="1" w:lastRow="0" w:firstColumn="1" w:lastColumn="0" w:noHBand="0" w:noVBand="1"/>
       </w:tblPr>
       <w:tblGrid>
-        <w:gridCol w:w="1534"/>
-        <w:gridCol w:w="844"/>
-        <w:gridCol w:w="1161"/>
-        <w:gridCol w:w="1257"/>
-        <w:gridCol w:w="1533"/>
-        <w:gridCol w:w="1238"/>
-        <w:gridCol w:w="1194"/>
+        <w:gridCol w:w="1407"/>
+        <w:gridCol w:w="859"/>
+        <w:gridCol w:w="1181"/>
+        <w:gridCol w:w="1279"/>
+        <w:gridCol w:w="1560"/>
+        <w:gridCol w:w="1260"/>
+        <w:gridCol w:w="1215"/>
       </w:tblGrid>
       <w:tr>
         <w:trPr>
@@ -46207,7 +46243,7 @@
                 <w:lang w:bidi="fa-IR"/>
               </w:rPr>
             </w:pPr>
-            <w:hyperlink r:id="rId20" w:history="1">
+            <w:hyperlink r:id="rId22" w:history="1">
               <w:r>
                 <w:rPr>
                   <w:rStyle w:val="Hyperlink"/>
@@ -46398,7 +46434,7 @@
                 <w:lang w:bidi="fa-IR"/>
               </w:rPr>
             </w:pPr>
-            <w:hyperlink r:id="rId21" w:history="1">
+            <w:hyperlink r:id="rId23" w:history="1">
               <w:r>
                 <w:rPr>
                   <w:rStyle w:val="Hyperlink"/>
@@ -46589,7 +46625,7 @@
                 <w:lang w:bidi="fa-IR"/>
               </w:rPr>
             </w:pPr>
-            <w:hyperlink r:id="rId22" w:history="1">
+            <w:hyperlink r:id="rId24" w:history="1">
               <w:r>
                 <w:rPr>
                   <w:rStyle w:val="Hyperlink"/>
@@ -46780,7 +46816,7 @@
                 <w:lang w:bidi="fa-IR"/>
               </w:rPr>
             </w:pPr>
-            <w:hyperlink r:id="rId23" w:history="1">
+            <w:hyperlink r:id="rId25" w:history="1">
               <w:r>
                 <w:rPr>
                   <w:rStyle w:val="Hyperlink"/>
@@ -46971,7 +47007,7 @@
                 <w:lang w:bidi="fa-IR"/>
               </w:rPr>
             </w:pPr>
-            <w:hyperlink r:id="rId24" w:history="1">
+            <w:hyperlink r:id="rId26" w:history="1">
               <w:r>
                 <w:rPr>
                   <w:rStyle w:val="Hyperlink"/>
@@ -48364,7 +48400,7 @@
                     <pic:cNvPicPr/>
                   </pic:nvPicPr>
                   <pic:blipFill>
-                    <a:blip r:embed="rId25" cstate="print">
+                    <a:blip r:embed="rId27" cstate="print">
                       <a:biLevel thresh="75000"/>
                       <a:extLst>
                         <a:ext uri="{28A0092B-C50C-407E-A947-70E740481C1C}">
@@ -48646,7 +48682,7 @@
                     <pic:cNvPicPr/>
                   </pic:nvPicPr>
                   <pic:blipFill>
-                    <a:blip r:embed="rId26"/>
+                    <a:blip r:embed="rId28"/>
                     <a:stretch>
                       <a:fillRect/>
                     </a:stretch>
@@ -48954,11 +48990,11 @@
                     <pic:cNvPicPr/>
                   </pic:nvPicPr>
                   <pic:blipFill>
-                    <a:blip r:embed="rId27">
+                    <a:blip r:embed="rId29">
                       <a:extLst>
                         <a:ext uri="{BEBA8EAE-BF5A-486C-A8C5-ECC9F3942E4B}">
                           <a14:imgProps xmlns:a14="http://schemas.microsoft.com/office/drawing/2010/main">
-                            <a14:imgLayer r:embed="rId28">
+                            <a14:imgLayer r:embed="rId30">
                               <a14:imgEffect>
                                 <a14:colorTemperature colorTemp="11200"/>
                               </a14:imgEffect>
@@ -49517,7 +49553,7 @@
                     <pic:cNvPicPr/>
                   </pic:nvPicPr>
                   <pic:blipFill>
-                    <a:blip r:embed="rId29">
+                    <a:blip r:embed="rId31">
                       <a:extLst>
                         <a:ext uri="{28A0092B-C50C-407E-A947-70E740481C1C}">
                           <a14:useLocalDpi xmlns:a14="http://schemas.microsoft.com/office/drawing/2010/main" val="0"/>
@@ -50560,7 +50596,7 @@
         </w:rPr>
         <w:lastRenderedPageBreak/>
         <w:drawing>
-          <wp:inline distT="0" distB="0" distL="0" distR="0" wp14:anchorId="6F08002F" wp14:editId="5B4BB425">
+          <wp:inline distT="0" distB="0" distL="0" distR="0" wp14:anchorId="6F08002F" wp14:editId="317A9840">
             <wp:extent cx="5731510" cy="1611630"/>
             <wp:effectExtent l="0" t="0" r="2540" b="7620"/>
             <wp:docPr id="435042194" name="Picture 12"/>
@@ -50575,7 +50611,7 @@
                     <pic:cNvPicPr/>
                   </pic:nvPicPr>
                   <pic:blipFill>
-                    <a:blip r:embed="rId30" cstate="print">
+                    <a:blip r:embed="rId32" cstate="print">
                       <a:biLevel thresh="75000"/>
                       <a:extLst>
                         <a:ext uri="{28A0092B-C50C-407E-A947-70E740481C1C}">
@@ -50830,7 +50866,7 @@
                     <pic:cNvPicPr/>
                   </pic:nvPicPr>
                   <pic:blipFill>
-                    <a:blip r:embed="rId31" cstate="print">
+                    <a:blip r:embed="rId33" cstate="print">
                       <a:extLst>
                         <a:ext uri="{28A0092B-C50C-407E-A947-70E740481C1C}">
                           <a14:useLocalDpi xmlns:a14="http://schemas.microsoft.com/office/drawing/2010/main" val="0"/>
@@ -51046,11 +51082,11 @@
                     <pic:cNvPicPr/>
                   </pic:nvPicPr>
                   <pic:blipFill>
-                    <a:blip r:embed="rId32">
+                    <a:blip r:embed="rId34">
                       <a:extLst>
                         <a:ext uri="{BEBA8EAE-BF5A-486C-A8C5-ECC9F3942E4B}">
                           <a14:imgProps xmlns:a14="http://schemas.microsoft.com/office/drawing/2010/main">
-                            <a14:imgLayer r:embed="rId33">
+                            <a14:imgLayer r:embed="rId35">
                               <a14:imgEffect>
                                 <a14:colorTemperature colorTemp="11200"/>
                               </a14:imgEffect>
@@ -51607,7 +51643,7 @@
                     </pic:cNvPicPr>
                   </pic:nvPicPr>
                   <pic:blipFill>
-                    <a:blip r:embed="rId34" cstate="print">
+                    <a:blip r:embed="rId36" cstate="print">
                       <a:extLst>
                         <a:ext uri="{28A0092B-C50C-407E-A947-70E740481C1C}">
                           <a14:useLocalDpi xmlns:a14="http://schemas.microsoft.com/office/drawing/2010/main" val="0"/>
@@ -52020,7 +52056,7 @@
                     </pic:cNvPicPr>
                   </pic:nvPicPr>
                   <pic:blipFill>
-                    <a:blip r:embed="rId35" cstate="print">
+                    <a:blip r:embed="rId37" cstate="print">
                       <a:extLst>
                         <a:ext uri="{28A0092B-C50C-407E-A947-70E740481C1C}">
                           <a14:useLocalDpi xmlns:a14="http://schemas.microsoft.com/office/drawing/2010/main" val="0"/>
@@ -52711,7 +52747,7 @@
         </w:rPr>
         <w:lastRenderedPageBreak/>
         <w:drawing>
-          <wp:inline distT="0" distB="0" distL="0" distR="0" wp14:anchorId="41DA33E6" wp14:editId="6F925174">
+          <wp:inline distT="0" distB="0" distL="0" distR="0" wp14:anchorId="41DA33E6" wp14:editId="090F77FB">
             <wp:extent cx="3685306" cy="1645446"/>
             <wp:effectExtent l="0" t="0" r="0" b="0"/>
             <wp:docPr id="403978322" name="Picture 21"/>
@@ -52726,7 +52762,7 @@
                     <pic:cNvPicPr/>
                   </pic:nvPicPr>
                   <pic:blipFill>
-                    <a:blip r:embed="rId36" cstate="print">
+                    <a:blip r:embed="rId38" cstate="print">
                       <a:biLevel thresh="75000"/>
                       <a:extLst>
                         <a:ext uri="{28A0092B-C50C-407E-A947-70E740481C1C}">
@@ -55078,7 +55114,7 @@
                     </pic:cNvPicPr>
                   </pic:nvPicPr>
                   <pic:blipFill>
-                    <a:blip r:embed="rId37">
+                    <a:blip r:embed="rId39">
                       <a:extLst>
                         <a:ext uri="{28A0092B-C50C-407E-A947-70E740481C1C}">
                           <a14:useLocalDpi xmlns:a14="http://schemas.microsoft.com/office/drawing/2010/main" val="0"/>
@@ -56497,7 +56533,7 @@
                     <pic:cNvPicPr/>
                   </pic:nvPicPr>
                   <pic:blipFill>
-                    <a:blip r:embed="rId38">
+                    <a:blip r:embed="rId40">
                       <a:extLst>
                         <a:ext uri="{28A0092B-C50C-407E-A947-70E740481C1C}">
                           <a14:useLocalDpi xmlns:a14="http://schemas.microsoft.com/office/drawing/2010/main" val="0"/>
@@ -58476,7 +58512,7 @@
                     <pic:cNvPicPr/>
                   </pic:nvPicPr>
                   <pic:blipFill>
-                    <a:blip r:embed="rId39">
+                    <a:blip r:embed="rId41">
                       <a:extLst>
                         <a:ext uri="{28A0092B-C50C-407E-A947-70E740481C1C}">
                           <a14:useLocalDpi xmlns:a14="http://schemas.microsoft.com/office/drawing/2010/main" val="0"/>
@@ -59641,7 +59677,7 @@
                     <pic:cNvPicPr/>
                   </pic:nvPicPr>
                   <pic:blipFill>
-                    <a:blip r:embed="rId40">
+                    <a:blip r:embed="rId42">
                       <a:extLst>
                         <a:ext uri="{28A0092B-C50C-407E-A947-70E740481C1C}">
                           <a14:useLocalDpi xmlns:a14="http://schemas.microsoft.com/office/drawing/2010/main" val="0"/>
@@ -60544,7 +60580,7 @@
                     <pic:cNvPicPr/>
                   </pic:nvPicPr>
                   <pic:blipFill>
-                    <a:blip r:embed="rId41"/>
+                    <a:blip r:embed="rId43"/>
                     <a:stretch>
                       <a:fillRect/>
                     </a:stretch>
@@ -60924,7 +60960,7 @@
                     </pic:cNvPicPr>
                   </pic:nvPicPr>
                   <pic:blipFill>
-                    <a:blip r:embed="rId42" cstate="print">
+                    <a:blip r:embed="rId44" cstate="print">
                       <a:extLst>
                         <a:ext uri="{28A0092B-C50C-407E-A947-70E740481C1C}">
                           <a14:useLocalDpi xmlns:a14="http://schemas.microsoft.com/office/drawing/2010/main" val="0"/>
@@ -63500,7 +63536,7 @@
       <w:r>
         <w:t xml:space="preserve">Roboflow." </w:t>
       </w:r>
-      <w:hyperlink r:id="rId43" w:history="1">
+      <w:hyperlink r:id="rId45" w:history="1">
         <w:r>
           <w:rPr>
             <w:rStyle w:val="Hyperlink"/>
@@ -63546,7 +63582,7 @@
       <w:r>
         <w:t xml:space="preserve">Label studio." </w:t>
       </w:r>
-      <w:hyperlink r:id="rId44" w:history="1">
+      <w:hyperlink r:id="rId46" w:history="1">
         <w:r>
           <w:rPr>
             <w:rStyle w:val="Hyperlink"/>
@@ -63592,7 +63628,7 @@
       <w:r>
         <w:t xml:space="preserve">Saitak number convertor." </w:t>
       </w:r>
-      <w:hyperlink r:id="rId45" w:history="1">
+      <w:hyperlink r:id="rId47" w:history="1">
         <w:r>
           <w:rPr>
             <w:rStyle w:val="Hyperlink"/>
@@ -63638,7 +63674,7 @@
       <w:r>
         <w:t xml:space="preserve">Kaggle." </w:t>
       </w:r>
-      <w:hyperlink r:id="rId46" w:history="1">
+      <w:hyperlink r:id="rId48" w:history="1">
         <w:r>
           <w:rPr>
             <w:rStyle w:val="Hyperlink"/>
@@ -63684,7 +63720,7 @@
       <w:r>
         <w:t xml:space="preserve">EasyOCR repository." </w:t>
       </w:r>
-      <w:hyperlink r:id="rId47" w:history="1">
+      <w:hyperlink r:id="rId49" w:history="1">
         <w:r>
           <w:rPr>
             <w:rStyle w:val="Hyperlink"/>
@@ -63743,7 +63779,7 @@
       <w:r>
         <w:t xml:space="preserve">Craft repository." </w:t>
       </w:r>
-      <w:hyperlink r:id="rId48" w:history="1">
+      <w:hyperlink r:id="rId50" w:history="1">
         <w:r>
           <w:rPr>
             <w:rStyle w:val="Hyperlink"/>
@@ -63789,7 +63825,7 @@
       <w:r>
         <w:t xml:space="preserve">Deep text recognition benchmark repository." </w:t>
       </w:r>
-      <w:hyperlink r:id="rId49" w:history="1">
+      <w:hyperlink r:id="rId51" w:history="1">
         <w:r>
           <w:rPr>
             <w:rStyle w:val="Hyperlink"/>
@@ -63844,7 +63880,7 @@
       <w:r>
         <w:t xml:space="preserve">Confusion Matrix." </w:t>
       </w:r>
-      <w:hyperlink r:id="rId50" w:history="1">
+      <w:hyperlink r:id="rId52" w:history="1">
         <w:r>
           <w:rPr>
             <w:rStyle w:val="Hyperlink"/>
@@ -63890,7 +63926,7 @@
       <w:r>
         <w:t xml:space="preserve">How Do You Calculate Calories Burned During Exercise?" </w:t>
       </w:r>
-      <w:hyperlink r:id="rId51" w:history="1">
+      <w:hyperlink r:id="rId53" w:history="1">
         <w:r>
           <w:rPr>
             <w:rStyle w:val="Hyperlink"/>
@@ -63942,7 +63978,7 @@
       <w:r>
         <w:t xml:space="preserve">Metabolic Equivalent." </w:t>
       </w:r>
-      <w:hyperlink r:id="rId52" w:history="1">
+      <w:hyperlink r:id="rId54" w:history="1">
         <w:r>
           <w:rPr>
             <w:rStyle w:val="Hyperlink"/>
@@ -63991,7 +64027,7 @@
       <w:r>
         <w:t xml:space="preserve">Scan Nutrition Labels to Track Foods Faster." </w:t>
       </w:r>
-      <w:hyperlink r:id="rId53" w:history="1">
+      <w:hyperlink r:id="rId55" w:history="1">
         <w:r>
           <w:rPr>
             <w:rStyle w:val="Hyperlink"/>
@@ -64039,7 +64075,7 @@
       <w:r>
         <w:t xml:space="preserve">J. REIBRING, "Photo OCR for Nutrition Labels," 2017. [Online]. Available: </w:t>
       </w:r>
-      <w:hyperlink r:id="rId54" w:history="1">
+      <w:hyperlink r:id="rId56" w:history="1">
         <w:r>
           <w:rPr>
             <w:rStyle w:val="Hyperlink"/>
@@ -64093,7 +64129,7 @@
       <w:r>
         <w:t xml:space="preserve">[Online]. Available: </w:t>
       </w:r>
-      <w:hyperlink r:id="rId55" w:history="1">
+      <w:hyperlink r:id="rId57" w:history="1">
         <w:r>
           <w:rPr>
             <w:rStyle w:val="Hyperlink"/>
@@ -64126,7 +64162,7 @@
       <w:r>
         <w:t xml:space="preserve">T. Zaman, "Vision Based Extraction of Nutrition Information from Skewed Nutrition Labels," 2016. [Online]. Available: </w:t>
       </w:r>
-      <w:hyperlink r:id="rId56" w:history="1">
+      <w:hyperlink r:id="rId58" w:history="1">
         <w:r>
           <w:rPr>
             <w:rStyle w:val="Hyperlink"/>
@@ -64178,7 +64214,7 @@
       <w:r>
         <w:t xml:space="preserve">General Department of Supervision and Evaluation of Food Products and F. a. D. O. cosmetics, "Instruction and guide for inserting nutritional color indicator." [Online]. Available: </w:t>
       </w:r>
-      <w:hyperlink r:id="rId57" w:history="1">
+      <w:hyperlink r:id="rId59" w:history="1">
         <w:r>
           <w:rPr>
             <w:rStyle w:val="Hyperlink"/>
@@ -64212,7 +64248,7 @@
       <w:r>
         <w:t xml:space="preserve">Yolov8." </w:t>
       </w:r>
-      <w:hyperlink r:id="rId58" w:history="1">
+      <w:hyperlink r:id="rId60" w:history="1">
         <w:r>
           <w:rPr>
             <w:rStyle w:val="Hyperlink"/>
@@ -64258,7 +64294,7 @@
       <w:r>
         <w:t xml:space="preserve">Documentations of yolov8." </w:t>
       </w:r>
-      <w:hyperlink r:id="rId59" w:history="1">
+      <w:hyperlink r:id="rId61" w:history="1">
         <w:r>
           <w:rPr>
             <w:rStyle w:val="Hyperlink"/>
@@ -64304,7 +64340,7 @@
       <w:r>
         <w:t xml:space="preserve">How to train craft model." </w:t>
       </w:r>
-      <w:hyperlink r:id="rId60" w:history="1">
+      <w:hyperlink r:id="rId62" w:history="1">
         <w:r>
           <w:rPr>
             <w:rStyle w:val="Hyperlink"/>
@@ -64362,7 +64398,7 @@
       <w:r>
         <w:t xml:space="preserve">How to train OCR model." </w:t>
       </w:r>
-      <w:hyperlink r:id="rId61" w:history="1">
+      <w:hyperlink r:id="rId63" w:history="1">
         <w:r>
           <w:rPr>
             <w:rStyle w:val="Hyperlink"/>
@@ -64401,13 +64437,13 @@
       </w:r>
     </w:p>
     <w:sectPr>
-      <w:footerReference w:type="even" r:id="rId62"/>
-      <w:footerReference w:type="default" r:id="rId63"/>
+      <w:footerReference w:type="even" r:id="rId64"/>
+      <w:footerReference w:type="default" r:id="rId65"/>
+      <w:type w:val="continuous"/>
       <w:pgSz w:w="11906" w:h="16838" w:code="9"/>
       <w:pgMar w:top="1440" w:right="1440" w:bottom="1440" w:left="1440" w:header="720" w:footer="720" w:gutter="0"/>
-      <w:pgNumType w:start="0"/>
+      <w:pgNumType w:start="10"/>
       <w:cols w:space="720"/>
-      <w:titlePg/>
       <w:docGrid w:linePitch="360"/>
     </w:sectPr>
   </w:body>
@@ -64446,9 +64482,31 @@
       <w:pStyle w:val="Footer"/>
       <w:jc w:val="center"/>
     </w:pPr>
+  </w:p>
+</w:ftr>
+</file>
+
+<file path=word/footer2.xml><?xml version="1.0" encoding="utf-8"?>
+<w:ftr xmlns:wpc="http://schemas.microsoft.com/office/word/2010/wordprocessingCanvas" xmlns:cx="http://schemas.microsoft.com/office/drawing/2014/chartex" xmlns:cx1="http://schemas.microsoft.com/office/drawing/2015/9/8/chartex" xmlns:cx2="http://schemas.microsoft.com/office/drawing/2015/10/21/chartex" xmlns:cx3="http://schemas.microsoft.com/office/drawing/2016/5/9/chartex" xmlns:cx4="http://schemas.microsoft.com/office/drawing/2016/5/10/chartex" xmlns:cx5="http://schemas.microsoft.com/office/drawing/2016/5/11/chartex" xmlns:cx6="http://schemas.microsoft.com/office/drawing/2016/5/12/chartex" xmlns:cx7="http://schemas.microsoft.com/office/drawing/2016/5/13/chartex" xmlns:cx8="http://schemas.microsoft.com/office/drawing/2016/5/14/chartex" xmlns:mc="http://schemas.openxmlformats.org/markup-compatibility/2006" xmlns:aink="http://schemas.microsoft.com/office/drawing/2016/ink" xmlns:am3d="http://schemas.microsoft.com/office/drawing/2017/model3d" xmlns:o="urn:schemas-microsoft-com:office:office" xmlns:oel="http://schemas.microsoft.com/office/2019/extlst" xmlns:r="http://schemas.openxmlformats.org/officeDocument/2006/relationships" xmlns:m="http://schemas.openxmlformats.org/officeDocument/2006/math" xmlns:v="urn:schemas-microsoft-com:vml" xmlns:wp14="http://schemas.microsoft.com/office/word/2010/wordprocessingDrawing" xmlns:wp="http://schemas.openxmlformats.org/drawingml/2006/wordprocessingDrawing" xmlns:w10="urn:schemas-microsoft-com:office:word" xmlns:w="http://schemas.openxmlformats.org/wordprocessingml/2006/main" xmlns:w14="http://schemas.microsoft.com/office/word/2010/wordml" xmlns:w15="http://schemas.microsoft.com/office/word/2012/wordml" xmlns:w16cex="http://schemas.microsoft.com/office/word/2018/wordml/cex" xmlns:w16cid="http://schemas.microsoft.com/office/word/2016/wordml/cid" xmlns:w16="http://schemas.microsoft.com/office/word/2018/wordml" xmlns:w16du="http://schemas.microsoft.com/office/word/2023/wordml/word16du" xmlns:w16sdtdh="http://schemas.microsoft.com/office/word/2020/wordml/sdtdatahash" xmlns:w16se="http://schemas.microsoft.com/office/word/2015/wordml/symex" xmlns:wpg="http://schemas.microsoft.com/office/word/2010/wordprocessingGroup" xmlns:wpi="http://schemas.microsoft.com/office/word/2010/wordprocessingInk" xmlns:wne="http://schemas.microsoft.com/office/word/2006/wordml" xmlns:wps="http://schemas.microsoft.com/office/word/2010/wordprocessingShape" mc:Ignorable="w14 w15 w16se w16cid w16 w16cex w16sdtdh w16du wp14">
+  <w:p>
+    <w:pPr>
+      <w:pStyle w:val="Pnum"/>
+      <w:jc w:val="center"/>
+    </w:pPr>
+  </w:p>
+</w:ftr>
+</file>
+
+<file path=word/footer3.xml><?xml version="1.0" encoding="utf-8"?>
+<w:ftr xmlns:wpc="http://schemas.microsoft.com/office/word/2010/wordprocessingCanvas" xmlns:cx="http://schemas.microsoft.com/office/drawing/2014/chartex" xmlns:cx1="http://schemas.microsoft.com/office/drawing/2015/9/8/chartex" xmlns:cx2="http://schemas.microsoft.com/office/drawing/2015/10/21/chartex" xmlns:cx3="http://schemas.microsoft.com/office/drawing/2016/5/9/chartex" xmlns:cx4="http://schemas.microsoft.com/office/drawing/2016/5/10/chartex" xmlns:cx5="http://schemas.microsoft.com/office/drawing/2016/5/11/chartex" xmlns:cx6="http://schemas.microsoft.com/office/drawing/2016/5/12/chartex" xmlns:cx7="http://schemas.microsoft.com/office/drawing/2016/5/13/chartex" xmlns:cx8="http://schemas.microsoft.com/office/drawing/2016/5/14/chartex" xmlns:mc="http://schemas.openxmlformats.org/markup-compatibility/2006" xmlns:aink="http://schemas.microsoft.com/office/drawing/2016/ink" xmlns:am3d="http://schemas.microsoft.com/office/drawing/2017/model3d" xmlns:o="urn:schemas-microsoft-com:office:office" xmlns:oel="http://schemas.microsoft.com/office/2019/extlst" xmlns:r="http://schemas.openxmlformats.org/officeDocument/2006/relationships" xmlns:m="http://schemas.openxmlformats.org/officeDocument/2006/math" xmlns:v="urn:schemas-microsoft-com:vml" xmlns:wp14="http://schemas.microsoft.com/office/word/2010/wordprocessingDrawing" xmlns:wp="http://schemas.openxmlformats.org/drawingml/2006/wordprocessingDrawing" xmlns:w10="urn:schemas-microsoft-com:office:word" xmlns:w="http://schemas.openxmlformats.org/wordprocessingml/2006/main" xmlns:w14="http://schemas.microsoft.com/office/word/2010/wordml" xmlns:w15="http://schemas.microsoft.com/office/word/2012/wordml" xmlns:w16cex="http://schemas.microsoft.com/office/word/2018/wordml/cex" xmlns:w16cid="http://schemas.microsoft.com/office/word/2016/wordml/cid" xmlns:w16="http://schemas.microsoft.com/office/word/2018/wordml" xmlns:w16du="http://schemas.microsoft.com/office/word/2023/wordml/word16du" xmlns:w16sdtdh="http://schemas.microsoft.com/office/word/2020/wordml/sdtdatahash" xmlns:w16se="http://schemas.microsoft.com/office/word/2015/wordml/symex" xmlns:wpg="http://schemas.microsoft.com/office/word/2010/wordprocessingGroup" xmlns:wpi="http://schemas.microsoft.com/office/word/2010/wordprocessingInk" xmlns:wne="http://schemas.microsoft.com/office/word/2006/wordml" xmlns:wps="http://schemas.microsoft.com/office/word/2010/wordprocessingShape" mc:Ignorable="w14 w15 w16se w16cid w16 w16cex w16sdtdh w16du wp14">
+  <w:p>
+    <w:pPr>
+      <w:pStyle w:val="Footer"/>
+      <w:jc w:val="center"/>
+    </w:pPr>
     <w:sdt>
       <w:sdtPr>
-        <w:id w:val="-1126003877"/>
+        <w:id w:val="-538587846"/>
         <w:docPartObj>
           <w:docPartGallery w:val="Page Numbers (Bottom of Page)"/>
           <w:docPartUnique/>
@@ -64496,7 +64554,7 @@
 </w:ftr>
 </file>
 
-<file path=word/footer2.xml><?xml version="1.0" encoding="utf-8"?>
+<file path=word/footer4.xml><?xml version="1.0" encoding="utf-8"?>
 <w:ftr xmlns:wpc="http://schemas.microsoft.com/office/word/2010/wordprocessingCanvas" xmlns:cx="http://schemas.microsoft.com/office/drawing/2014/chartex" xmlns:cx1="http://schemas.microsoft.com/office/drawing/2015/9/8/chartex" xmlns:cx2="http://schemas.microsoft.com/office/drawing/2015/10/21/chartex" xmlns:cx3="http://schemas.microsoft.com/office/drawing/2016/5/9/chartex" xmlns:cx4="http://schemas.microsoft.com/office/drawing/2016/5/10/chartex" xmlns:cx5="http://schemas.microsoft.com/office/drawing/2016/5/11/chartex" xmlns:cx6="http://schemas.microsoft.com/office/drawing/2016/5/12/chartex" xmlns:cx7="http://schemas.microsoft.com/office/drawing/2016/5/13/chartex" xmlns:cx8="http://schemas.microsoft.com/office/drawing/2016/5/14/chartex" xmlns:mc="http://schemas.openxmlformats.org/markup-compatibility/2006" xmlns:aink="http://schemas.microsoft.com/office/drawing/2016/ink" xmlns:am3d="http://schemas.microsoft.com/office/drawing/2017/model3d" xmlns:o="urn:schemas-microsoft-com:office:office" xmlns:oel="http://schemas.microsoft.com/office/2019/extlst" xmlns:r="http://schemas.openxmlformats.org/officeDocument/2006/relationships" xmlns:m="http://schemas.openxmlformats.org/officeDocument/2006/math" xmlns:v="urn:schemas-microsoft-com:vml" xmlns:wp14="http://schemas.microsoft.com/office/word/2010/wordprocessingDrawing" xmlns:wp="http://schemas.openxmlformats.org/drawingml/2006/wordprocessingDrawing" xmlns:w10="urn:schemas-microsoft-com:office:word" xmlns:w="http://schemas.openxmlformats.org/wordprocessingml/2006/main" xmlns:w14="http://schemas.microsoft.com/office/word/2010/wordml" xmlns:w15="http://schemas.microsoft.com/office/word/2012/wordml" xmlns:w16cex="http://schemas.microsoft.com/office/word/2018/wordml/cex" xmlns:w16cid="http://schemas.microsoft.com/office/word/2016/wordml/cid" xmlns:w16="http://schemas.microsoft.com/office/word/2018/wordml" xmlns:w16du="http://schemas.microsoft.com/office/word/2023/wordml/word16du" xmlns:w16sdtdh="http://schemas.microsoft.com/office/word/2020/wordml/sdtdatahash" xmlns:w16se="http://schemas.microsoft.com/office/word/2015/wordml/symex" xmlns:wpg="http://schemas.microsoft.com/office/word/2010/wordprocessingGroup" xmlns:wpi="http://schemas.microsoft.com/office/word/2010/wordprocessingInk" xmlns:wne="http://schemas.microsoft.com/office/word/2006/wordml" xmlns:wps="http://schemas.microsoft.com/office/word/2010/wordprocessingShape" mc:Ignorable="w14 w15 w16se w16cid w16 w16cex w16sdtdh w16du wp14">
   <w:p>
     <w:pPr>
@@ -64505,7 +64563,7 @@
     </w:pPr>
     <w:sdt>
       <w:sdtPr>
-        <w:id w:val="-326134195"/>
+        <w:id w:val="594672023"/>
         <w:docPartObj>
           <w:docPartGallery w:val="Page Numbers (Bottom of Page)"/>
           <w:docPartUnique/>
